--- a/docs/docs.docx
+++ b/docs/docs.docx
@@ -3308,15 +3308,15 @@
           <w:szCs w:val="28"/>
         </w:rPr>
         <w:drawing>
-          <wp:anchor distT="152400" distB="152400" distL="152400" distR="152400" simplePos="0" relativeHeight="251659264" behindDoc="0" locked="0" layoutInCell="1" allowOverlap="1">
+          <wp:anchor distT="152400" distB="152400" distL="152400" distR="152400" simplePos="0" relativeHeight="251661312" behindDoc="0" locked="0" layoutInCell="1" allowOverlap="1">
             <wp:simplePos x="0" y="0"/>
             <wp:positionH relativeFrom="margin">
-              <wp:posOffset>133350</wp:posOffset>
+              <wp:posOffset>-6350</wp:posOffset>
             </wp:positionH>
             <wp:positionV relativeFrom="line">
-              <wp:posOffset>236219</wp:posOffset>
+              <wp:posOffset>302259</wp:posOffset>
             </wp:positionV>
-            <wp:extent cx="5943600" cy="2810540"/>
+            <wp:extent cx="5943600" cy="3305774"/>
             <wp:effectExtent l="0" t="0" r="0" b="0"/>
             <wp:wrapTopAndBottom distT="152400" distB="152400"/>
             <wp:docPr id="1073741825" name="officeArt object"/>
@@ -3334,7 +3334,6 @@
                     <a:blip r:embed="rId4">
                       <a:extLst/>
                     </a:blip>
-                    <a:srcRect l="0" t="0" r="0" b="0"/>
                     <a:stretch>
                       <a:fillRect/>
                     </a:stretch>
@@ -3342,7 +3341,7 @@
                   <pic:spPr>
                     <a:xfrm>
                       <a:off x="0" y="0"/>
-                      <a:ext cx="5943600" cy="2810540"/>
+                      <a:ext cx="5943600" cy="3305774"/>
                     </a:xfrm>
                     <a:prstGeom prst="rect">
                       <a:avLst/>
@@ -3401,7 +3400,7 @@
           <w:szCs w:val="28"/>
         </w:rPr>
         <w:drawing>
-          <wp:anchor distT="152400" distB="152400" distL="152400" distR="152400" simplePos="0" relativeHeight="251661312" behindDoc="0" locked="0" layoutInCell="1" allowOverlap="1">
+          <wp:anchor distT="152400" distB="152400" distL="152400" distR="152400" simplePos="0" relativeHeight="251660288" behindDoc="0" locked="0" layoutInCell="1" allowOverlap="1">
             <wp:simplePos x="0" y="0"/>
             <wp:positionH relativeFrom="margin">
               <wp:posOffset>-377190</wp:posOffset>
@@ -3509,7 +3508,7 @@
           <w:szCs w:val="28"/>
         </w:rPr>
         <w:drawing>
-          <wp:anchor distT="152400" distB="152400" distL="152400" distR="152400" simplePos="0" relativeHeight="251660288" behindDoc="0" locked="0" layoutInCell="1" allowOverlap="1">
+          <wp:anchor distT="152400" distB="152400" distL="152400" distR="152400" simplePos="0" relativeHeight="251659264" behindDoc="0" locked="0" layoutInCell="1" allowOverlap="1">
             <wp:simplePos x="0" y="0"/>
             <wp:positionH relativeFrom="margin">
               <wp:posOffset>-6349</wp:posOffset>
